--- a/Act 1/Scene 23D.docx
+++ b/Act 1/Scene 23D.docx
@@ -195,7 +195,7 @@
           <w:szCs w:val="24"/>
           <w:rtl w:val="0"/>
         </w:rPr>
-        <w:t xml:space="preserve">Involuntarily, all my interactions with her flood into my mind and I try not to visibly cringe from the embarrassment.</w:t>
+        <w:t xml:space="preserve">Involuntarily, all my interactions with her flood into my mind and a struggle ensues as I try not to visibly cringe from the embarrassment.</w:t>
       </w:r>
     </w:p>
     <w:p>
@@ -628,6 +628,118 @@
     </w:rPr>
   </w:style>
   <w:style w:type="paragraph" w:styleId="Normal" w:default="1">
+    <w:name w:val="normal"/>
+  </w:style>
+  <w:style w:type="table" w:styleId="TableNormal" w:default="1">
+    <w:name w:val="Table Normal"/>
+  </w:style>
+  <w:style w:type="paragraph" w:styleId="Heading1">
+    <w:name w:val="heading 1"/>
+    <w:basedOn w:val="Normal"/>
+    <w:next w:val="Normal"/>
+    <w:pPr>
+      <w:keepNext w:val="1"/>
+      <w:keepLines w:val="1"/>
+      <w:spacing w:before="200" w:lineRule="auto"/>
+    </w:pPr>
+    <w:rPr>
+      <w:rFonts w:ascii="Trebuchet MS" w:cs="Trebuchet MS" w:eastAsia="Trebuchet MS" w:hAnsi="Trebuchet MS"/>
+      <w:sz w:val="32"/>
+      <w:szCs w:val="32"/>
+    </w:rPr>
+  </w:style>
+  <w:style w:type="paragraph" w:styleId="Heading2">
+    <w:name w:val="heading 2"/>
+    <w:basedOn w:val="Normal"/>
+    <w:next w:val="Normal"/>
+    <w:pPr>
+      <w:keepNext w:val="1"/>
+      <w:keepLines w:val="1"/>
+      <w:spacing w:before="200" w:lineRule="auto"/>
+    </w:pPr>
+    <w:rPr>
+      <w:rFonts w:ascii="Trebuchet MS" w:cs="Trebuchet MS" w:eastAsia="Trebuchet MS" w:hAnsi="Trebuchet MS"/>
+      <w:b w:val="1"/>
+      <w:sz w:val="26"/>
+      <w:szCs w:val="26"/>
+    </w:rPr>
+  </w:style>
+  <w:style w:type="paragraph" w:styleId="Heading3">
+    <w:name w:val="heading 3"/>
+    <w:basedOn w:val="Normal"/>
+    <w:next w:val="Normal"/>
+    <w:pPr>
+      <w:keepNext w:val="1"/>
+      <w:keepLines w:val="1"/>
+      <w:spacing w:before="160" w:lineRule="auto"/>
+    </w:pPr>
+    <w:rPr>
+      <w:rFonts w:ascii="Trebuchet MS" w:cs="Trebuchet MS" w:eastAsia="Trebuchet MS" w:hAnsi="Trebuchet MS"/>
+      <w:b w:val="1"/>
+      <w:color w:val="666666"/>
+      <w:sz w:val="24"/>
+      <w:szCs w:val="24"/>
+    </w:rPr>
+  </w:style>
+  <w:style w:type="paragraph" w:styleId="Heading4">
+    <w:name w:val="heading 4"/>
+    <w:basedOn w:val="Normal"/>
+    <w:next w:val="Normal"/>
+    <w:pPr>
+      <w:keepNext w:val="1"/>
+      <w:keepLines w:val="1"/>
+      <w:spacing w:before="160" w:lineRule="auto"/>
+    </w:pPr>
+    <w:rPr>
+      <w:rFonts w:ascii="Trebuchet MS" w:cs="Trebuchet MS" w:eastAsia="Trebuchet MS" w:hAnsi="Trebuchet MS"/>
+      <w:color w:val="666666"/>
+      <w:u w:val="single"/>
+    </w:rPr>
+  </w:style>
+  <w:style w:type="paragraph" w:styleId="Heading5">
+    <w:name w:val="heading 5"/>
+    <w:basedOn w:val="Normal"/>
+    <w:next w:val="Normal"/>
+    <w:pPr>
+      <w:keepNext w:val="1"/>
+      <w:keepLines w:val="1"/>
+      <w:spacing w:before="160" w:lineRule="auto"/>
+    </w:pPr>
+    <w:rPr>
+      <w:rFonts w:ascii="Trebuchet MS" w:cs="Trebuchet MS" w:eastAsia="Trebuchet MS" w:hAnsi="Trebuchet MS"/>
+      <w:color w:val="666666"/>
+    </w:rPr>
+  </w:style>
+  <w:style w:type="paragraph" w:styleId="Heading6">
+    <w:name w:val="heading 6"/>
+    <w:basedOn w:val="Normal"/>
+    <w:next w:val="Normal"/>
+    <w:pPr>
+      <w:keepNext w:val="1"/>
+      <w:keepLines w:val="1"/>
+      <w:spacing w:before="160" w:lineRule="auto"/>
+    </w:pPr>
+    <w:rPr>
+      <w:rFonts w:ascii="Trebuchet MS" w:cs="Trebuchet MS" w:eastAsia="Trebuchet MS" w:hAnsi="Trebuchet MS"/>
+      <w:i w:val="1"/>
+      <w:color w:val="666666"/>
+    </w:rPr>
+  </w:style>
+  <w:style w:type="paragraph" w:styleId="Title">
+    <w:name w:val="Title"/>
+    <w:basedOn w:val="Normal"/>
+    <w:next w:val="Normal"/>
+    <w:pPr>
+      <w:keepNext w:val="1"/>
+      <w:keepLines w:val="1"/>
+    </w:pPr>
+    <w:rPr>
+      <w:rFonts w:ascii="Trebuchet MS" w:cs="Trebuchet MS" w:eastAsia="Trebuchet MS" w:hAnsi="Trebuchet MS"/>
+      <w:sz w:val="42"/>
+      <w:szCs w:val="42"/>
+    </w:rPr>
+  </w:style>
+  <w:style w:type="paragraph" w:styleId="Normal" w:default="1">
     <w:name w:val="Normal"/>
     <w:qFormat w:val="1"/>
   </w:style>
@@ -804,6 +916,23 @@
       <w:keepNext w:val="1"/>
       <w:keepLines w:val="1"/>
       <w:spacing w:after="200"/>
+    </w:pPr>
+    <w:rPr>
+      <w:rFonts w:ascii="Trebuchet MS" w:cs="Trebuchet MS" w:eastAsia="Trebuchet MS" w:hAnsi="Trebuchet MS"/>
+      <w:i w:val="1"/>
+      <w:color w:val="666666"/>
+      <w:sz w:val="26"/>
+      <w:szCs w:val="26"/>
+    </w:rPr>
+  </w:style>
+  <w:style w:type="paragraph" w:styleId="Subtitle">
+    <w:name w:val="Subtitle"/>
+    <w:basedOn w:val="Normal"/>
+    <w:next w:val="Normal"/>
+    <w:pPr>
+      <w:keepNext w:val="1"/>
+      <w:keepLines w:val="1"/>
+      <w:spacing w:after="200" w:lineRule="auto"/>
     </w:pPr>
     <w:rPr>
       <w:rFonts w:ascii="Trebuchet MS" w:cs="Trebuchet MS" w:eastAsia="Trebuchet MS" w:hAnsi="Trebuchet MS"/>
@@ -1155,7 +1284,7 @@
 
 <file path=customXML/item1.xml><?xml version="1.0" encoding="utf-8"?>
 <go:gDocsCustomXmlDataStorage xmlns:go="http://customooxmlschemas.google.com/" xmlns:r="http://schemas.openxmlformats.org/officeDocument/2006/relationships">
-  <go:docsCustomData xmlns:go="http://customooxmlschemas.google.com/" roundtripDataSignature="AMtx7mhCVt2+MvASmusfQf9a+ofMTKRoQw==">AMUW2mWgo/Izbdxqk0T0r1tC5Qd5MazqnWt/aSS8D4GiIyoBsuGUsdGf2dSwcTQ6XVQjblmA4iYdW2fkIV7nf98nOiNreE1LhHRqHBpIFNaACtz3lZK02Dg=</go:docsCustomData>
+  <go:docsCustomData xmlns:go="http://customooxmlschemas.google.com/" roundtripDataSignature="AMtx7mg7oycX1ZzIYM6SLCR6IHum5J1XGA==">AMUW2mWGm8fgYi+LxvjhsNHPzu5eIoZgK6rnY6cH4j9a/MbvL6/Y0dgrZOve6DmyZiBtbPie9LNrIlzIYj07Dq6qN7N9fED/AKXSCJjyl8QD0yiWsC3V92A=</go:docsCustomData>
 </go:gDocsCustomXmlDataStorage>
 </file>
 

--- a/Act 1/Scene 23D.docx
+++ b/Act 1/Scene 23D.docx
@@ -276,23 +276,117 @@
       </w:r>
       <w:r>
         <w:rPr>
-          <w:rFonts w:ascii="Calibri" w:cs="Calibri" w:eastAsia="Calibri" w:hAnsi="Calibri"/>
-          <w:sz w:val="24"/>
-          <w:szCs w:val="24"/>
-          <w:rtl w:val="0"/>
-        </w:rPr>
-        <w:t xml:space="preserve"> </w:t>
-      </w:r>
-      <w:r>
-        <w:rPr>
-          <w:rFonts w:ascii="Calibri" w:cs="Calibri" w:eastAsia="Calibri" w:hAnsi="Calibri"/>
-          <w:b w:val="1"/>
-          <w:sz w:val="24"/>
-          <w:szCs w:val="24"/>
-          <w:rtl w:val="0"/>
-        </w:rPr>
-        <w:t xml:space="preserve">OR </w:t>
-      </w:r>
+          <w:rtl w:val="0"/>
+        </w:rPr>
+      </w:r>
+    </w:p>
+    <w:p>
+      <w:pPr>
+        <w:spacing w:after="160" w:line="276" w:lineRule="auto"/>
+        <w:rPr>
+          <w:rFonts w:ascii="Calibri" w:cs="Calibri" w:eastAsia="Calibri" w:hAnsi="Calibri"/>
+          <w:sz w:val="24"/>
+          <w:szCs w:val="24"/>
+        </w:rPr>
+      </w:pPr>
+      <w:r>
+        <w:rPr>
+          <w:rFonts w:ascii="Calibri" w:cs="Calibri" w:eastAsia="Calibri" w:hAnsi="Calibri"/>
+          <w:sz w:val="24"/>
+          <w:szCs w:val="24"/>
+          <w:rtl w:val="0"/>
+        </w:rPr>
+        <w:t xml:space="preserve">{</w:t>
+      </w:r>
+    </w:p>
+    <w:p>
+      <w:pPr>
+        <w:spacing w:after="160" w:line="276" w:lineRule="auto"/>
+        <w:ind w:left="720" w:firstLine="0"/>
+        <w:rPr>
+          <w:rFonts w:ascii="Calibri" w:cs="Calibri" w:eastAsia="Calibri" w:hAnsi="Calibri"/>
+          <w:sz w:val="24"/>
+          <w:szCs w:val="24"/>
+        </w:rPr>
+      </w:pPr>
+      <w:r>
+        <w:rPr>
+          <w:rFonts w:ascii="Calibri" w:cs="Calibri" w:eastAsia="Calibri" w:hAnsi="Calibri"/>
+          <w:sz w:val="24"/>
+          <w:szCs w:val="24"/>
+          <w:rtl w:val="0"/>
+        </w:rPr>
+        <w:t xml:space="preserve">As I consider leaving, Mara’s disappointed face appears in my mind.</w:t>
+      </w:r>
+    </w:p>
+    <w:p>
+      <w:pPr>
+        <w:spacing w:after="160" w:line="276" w:lineRule="auto"/>
+        <w:ind w:left="720" w:firstLine="0"/>
+        <w:rPr>
+          <w:rFonts w:ascii="Calibri" w:cs="Calibri" w:eastAsia="Calibri" w:hAnsi="Calibri"/>
+          <w:sz w:val="24"/>
+          <w:szCs w:val="24"/>
+        </w:rPr>
+      </w:pPr>
+      <w:r>
+        <w:rPr>
+          <w:rFonts w:ascii="Calibri" w:cs="Calibri" w:eastAsia="Calibri" w:hAnsi="Calibri"/>
+          <w:sz w:val="24"/>
+          <w:szCs w:val="24"/>
+          <w:rtl w:val="0"/>
+        </w:rPr>
+        <w:t xml:space="preserve">Well…</w:t>
+      </w:r>
+    </w:p>
+    <w:p>
+      <w:pPr>
+        <w:spacing w:after="160" w:line="276" w:lineRule="auto"/>
+        <w:ind w:left="720" w:firstLine="0"/>
+        <w:rPr>
+          <w:rFonts w:ascii="Calibri" w:cs="Calibri" w:eastAsia="Calibri" w:hAnsi="Calibri"/>
+          <w:sz w:val="24"/>
+          <w:szCs w:val="24"/>
+        </w:rPr>
+      </w:pPr>
+      <w:r>
+        <w:rPr>
+          <w:rFonts w:ascii="Calibri" w:cs="Calibri" w:eastAsia="Calibri" w:hAnsi="Calibri"/>
+          <w:sz w:val="24"/>
+          <w:szCs w:val="24"/>
+          <w:rtl w:val="0"/>
+        </w:rPr>
+        <w:t xml:space="preserve">Here goes nothing, I guess.</w:t>
+      </w:r>
+    </w:p>
+    <w:p>
+      <w:pPr>
+        <w:spacing w:after="160" w:line="276" w:lineRule="auto"/>
+        <w:rPr>
+          <w:rFonts w:ascii="Calibri" w:cs="Calibri" w:eastAsia="Calibri" w:hAnsi="Calibri"/>
+          <w:sz w:val="24"/>
+          <w:szCs w:val="24"/>
+        </w:rPr>
+      </w:pPr>
+      <w:r>
+        <w:rPr>
+          <w:rFonts w:ascii="Calibri" w:cs="Calibri" w:eastAsia="Calibri" w:hAnsi="Calibri"/>
+          <w:sz w:val="24"/>
+          <w:szCs w:val="24"/>
+          <w:rtl w:val="0"/>
+        </w:rPr>
+        <w:t xml:space="preserve">}</w:t>
+      </w:r>
+    </w:p>
+    <w:p>
+      <w:pPr>
+        <w:spacing w:after="160" w:lineRule="auto"/>
+        <w:rPr>
+          <w:rFonts w:ascii="Calibri" w:cs="Calibri" w:eastAsia="Calibri" w:hAnsi="Calibri"/>
+          <w:sz w:val="24"/>
+          <w:szCs w:val="24"/>
+        </w:rPr>
+      </w:pPr>
       <w:r>
         <w:rPr>
           <w:rFonts w:ascii="Calibri" w:cs="Calibri" w:eastAsia="Calibri" w:hAnsi="Calibri"/>
@@ -301,110 +395,12 @@
           <w:u w:val="single"/>
           <w:rtl w:val="0"/>
         </w:rPr>
-        <w:t xml:space="preserve">Sneak out </w:t>
-      </w:r>
-      <w:r>
-        <w:rPr>
-          <w:rtl w:val="0"/>
-        </w:rPr>
-      </w:r>
-    </w:p>
-    <w:p>
-      <w:pPr>
-        <w:spacing w:after="160" w:line="276" w:lineRule="auto"/>
-        <w:rPr>
-          <w:rFonts w:ascii="Calibri" w:cs="Calibri" w:eastAsia="Calibri" w:hAnsi="Calibri"/>
-          <w:sz w:val="24"/>
-          <w:szCs w:val="24"/>
-        </w:rPr>
-      </w:pPr>
-      <w:r>
-        <w:rPr>
-          <w:rFonts w:ascii="Calibri" w:cs="Calibri" w:eastAsia="Calibri" w:hAnsi="Calibri"/>
-          <w:sz w:val="24"/>
-          <w:szCs w:val="24"/>
-          <w:rtl w:val="0"/>
-        </w:rPr>
-        <w:t xml:space="preserve">{</w:t>
-      </w:r>
-    </w:p>
-    <w:p>
-      <w:pPr>
-        <w:spacing w:after="160" w:line="276" w:lineRule="auto"/>
-        <w:ind w:left="720" w:firstLine="0"/>
-        <w:rPr>
-          <w:rFonts w:ascii="Calibri" w:cs="Calibri" w:eastAsia="Calibri" w:hAnsi="Calibri"/>
-          <w:sz w:val="24"/>
-          <w:szCs w:val="24"/>
-        </w:rPr>
-      </w:pPr>
-      <w:r>
-        <w:rPr>
-          <w:rFonts w:ascii="Calibri" w:cs="Calibri" w:eastAsia="Calibri" w:hAnsi="Calibri"/>
-          <w:sz w:val="24"/>
-          <w:szCs w:val="24"/>
-          <w:rtl w:val="0"/>
-        </w:rPr>
-        <w:t xml:space="preserve">As I consider leaving, Mara’s disappointed face appears in my mind.</w:t>
-      </w:r>
-    </w:p>
-    <w:p>
-      <w:pPr>
-        <w:spacing w:after="160" w:line="276" w:lineRule="auto"/>
-        <w:ind w:left="720" w:firstLine="0"/>
-        <w:rPr>
-          <w:rFonts w:ascii="Calibri" w:cs="Calibri" w:eastAsia="Calibri" w:hAnsi="Calibri"/>
-          <w:sz w:val="24"/>
-          <w:szCs w:val="24"/>
-        </w:rPr>
-      </w:pPr>
-      <w:r>
-        <w:rPr>
-          <w:rFonts w:ascii="Calibri" w:cs="Calibri" w:eastAsia="Calibri" w:hAnsi="Calibri"/>
-          <w:sz w:val="24"/>
-          <w:szCs w:val="24"/>
-          <w:rtl w:val="0"/>
-        </w:rPr>
-        <w:t xml:space="preserve">Well…</w:t>
-      </w:r>
-    </w:p>
-    <w:p>
-      <w:pPr>
-        <w:spacing w:after="160" w:line="276" w:lineRule="auto"/>
-        <w:ind w:left="720" w:firstLine="0"/>
-        <w:rPr>
-          <w:rFonts w:ascii="Calibri" w:cs="Calibri" w:eastAsia="Calibri" w:hAnsi="Calibri"/>
-          <w:sz w:val="24"/>
-          <w:szCs w:val="24"/>
-        </w:rPr>
-      </w:pPr>
-      <w:r>
-        <w:rPr>
-          <w:rFonts w:ascii="Calibri" w:cs="Calibri" w:eastAsia="Calibri" w:hAnsi="Calibri"/>
-          <w:sz w:val="24"/>
-          <w:szCs w:val="24"/>
-          <w:rtl w:val="0"/>
-        </w:rPr>
-        <w:t xml:space="preserve">Here goes nothing, I guess.</w:t>
-      </w:r>
-    </w:p>
-    <w:p>
-      <w:pPr>
-        <w:spacing w:after="160" w:line="276" w:lineRule="auto"/>
-        <w:rPr>
-          <w:rFonts w:ascii="Calibri" w:cs="Calibri" w:eastAsia="Calibri" w:hAnsi="Calibri"/>
-          <w:sz w:val="24"/>
-          <w:szCs w:val="24"/>
-        </w:rPr>
-      </w:pPr>
-      <w:r>
-        <w:rPr>
-          <w:rFonts w:ascii="Calibri" w:cs="Calibri" w:eastAsia="Calibri" w:hAnsi="Calibri"/>
-          <w:sz w:val="24"/>
-          <w:szCs w:val="24"/>
-          <w:rtl w:val="0"/>
-        </w:rPr>
-        <w:t xml:space="preserve">}</w:t>
+        <w:t xml:space="preserve">Sneak out</w:t>
+      </w:r>
+      <w:r>
+        <w:rPr>
+          <w:rtl w:val="0"/>
+        </w:rPr>
       </w:r>
     </w:p>
     <w:p>
@@ -1284,7 +1280,7 @@
 
 <file path=customXML/item1.xml><?xml version="1.0" encoding="utf-8"?>
 <go:gDocsCustomXmlDataStorage xmlns:go="http://customooxmlschemas.google.com/" xmlns:r="http://schemas.openxmlformats.org/officeDocument/2006/relationships">
-  <go:docsCustomData xmlns:go="http://customooxmlschemas.google.com/" roundtripDataSignature="AMtx7mg7oycX1ZzIYM6SLCR6IHum5J1XGA==">AMUW2mWGm8fgYi+LxvjhsNHPzu5eIoZgK6rnY6cH4j9a/MbvL6/Y0dgrZOve6DmyZiBtbPie9LNrIlzIYj07Dq6qN7N9fED/AKXSCJjyl8QD0yiWsC3V92A=</go:docsCustomData>
+  <go:docsCustomData xmlns:go="http://customooxmlschemas.google.com/" roundtripDataSignature="AMtx7mg7oycX1ZzIYM6SLCR6IHum5J1XGA==">AMUW2mUrhnbIQwRspiR8Z6Dq1a+7Nu/+E362FP68Z8pj5T65zj7F7wh8jiHppXAsPukA44F6QkC+3eU+Z/hA2jdflqlw3wQDPc5J32U4ILvM+/UmguO3Bms=</go:docsCustomData>
 </go:gDocsCustomXmlDataStorage>
 </file>
 
